--- a/Naive Bayes stuff.docx
+++ b/Naive Bayes stuff.docx
@@ -1364,12 +1364,38 @@
         <w:t xml:space="preserve">) and easy to </w:t>
       </w:r>
       <w:r>
-        <w:t xml:space="preserve">use because it doesn’t take in any hyperparameters. Bayes Theorem, which </w:t>
+        <w:t>use because it doesn’t take in any hyperparameters.</w:t>
+      </w:r>
+      <w:r>
+        <w:t xml:space="preserve"> Furthermore, Naïve Bayes is highly scalable, requires a small amount of training data and is re</w:t>
+      </w:r>
+      <w:r>
+        <w:t>lati</w:t>
+      </w:r>
+      <w:r>
+        <w:t xml:space="preserve">vely easy to implement(ref: </w:t>
+      </w:r>
+      <w:hyperlink r:id="rId15" w:history="1">
+        <w:r>
+          <w:rPr>
+            <w:rStyle w:val="Hyperlink"/>
+          </w:rPr>
+          <w:t>https://medium.com/analytics-vidhya/na%C3%AFve-bayes-algorithm-5bf31e9032a2#:~:text=Naive%20Bayes%20is%20a%20classification,one%20with%20the%20highest%20probability</w:t>
+        </w:r>
+      </w:hyperlink>
+      <w:r>
+        <w:t>.</w:t>
+      </w:r>
+      <w:r>
+        <w:t xml:space="preserve"> )</w:t>
+      </w:r>
+      <w:r>
+        <w:t xml:space="preserve"> Bayes Theorem, which </w:t>
       </w:r>
       <w:r>
         <w:t xml:space="preserve">provides the conceptual grounding for this classifier, (ref: </w:t>
       </w:r>
-      <w:hyperlink r:id="rId15" w:history="1">
+      <w:hyperlink r:id="rId16" w:history="1">
         <w:r>
           <w:rPr>
             <w:rStyle w:val="Hyperlink"/>
@@ -1403,15 +1429,7 @@
         <w:t xml:space="preserve">audio </w:t>
       </w:r>
       <w:r>
-        <w:t xml:space="preserve">features (e.g. valence, </w:t>
-      </w:r>
-      <w:proofErr w:type="spellStart"/>
-      <w:r>
-        <w:t>acousticness</w:t>
-      </w:r>
-      <w:proofErr w:type="spellEnd"/>
-      <w:r>
-        <w:t xml:space="preserve">, energy) </w:t>
+        <w:t xml:space="preserve">features (e.g. valence, acousticness, energy) </w:t>
       </w:r>
       <w:r>
         <w:t xml:space="preserve">that the sample/song has. </w:t>
@@ -1462,13 +1480,8 @@
         <w:t xml:space="preserve">has certain features </w:t>
       </w:r>
       <w:r>
-        <w:t xml:space="preserve">(e.g. valence, </w:t>
-      </w:r>
-      <w:proofErr w:type="spellStart"/>
-      <w:r>
-        <w:t>acousticness</w:t>
-      </w:r>
-      <w:proofErr w:type="spellEnd"/>
+        <w:t>(e.g. valence, acousticness</w:t>
+      </w:r>
       <w:r>
         <w:t xml:space="preserve"> etc</w:t>
       </w:r>
@@ -1580,13 +1593,8 @@
       <w:r>
         <w:t xml:space="preserve">for the imbalanced nature and the overrepresentation of </w:t>
       </w:r>
-      <w:proofErr w:type="spellStart"/>
-      <w:r>
-        <w:t>of</w:t>
-      </w:r>
-      <w:proofErr w:type="spellEnd"/>
-      <w:r>
-        <w:t xml:space="preserve"> certain al</w:t>
+      <w:r>
+        <w:t>of certain al</w:t>
       </w:r>
       <w:r>
         <w:t>bum</w:t>
@@ -1634,20 +1642,15 @@
         <w:t>[s]</w:t>
       </w:r>
       <w:r>
-        <w:t xml:space="preserve"> poorly for imbalanced </w:t>
-      </w:r>
-      <w:proofErr w:type="spellStart"/>
-      <w:r>
-        <w:t>datasets</w:t>
+        <w:t xml:space="preserve"> poorly for imbalanced datasets</w:t>
       </w:r>
       <w:r>
         <w:t>’</w:t>
       </w:r>
-      <w:proofErr w:type="spellEnd"/>
       <w:r>
         <w:t xml:space="preserve"> (ref: </w:t>
       </w:r>
-      <w:hyperlink r:id="rId16" w:history="1">
+      <w:hyperlink r:id="rId17" w:history="1">
         <w:r>
           <w:rPr>
             <w:rStyle w:val="Hyperlink"/>
@@ -1662,6 +1665,7 @@
         <w:t xml:space="preserve">. </w:t>
       </w:r>
       <w:r>
+        <w:lastRenderedPageBreak/>
         <w:t>Therefore, it will be interesting to compare and e</w:t>
       </w:r>
       <w:r>
@@ -1684,69 +1688,85 @@
       <w:r>
         <w:t xml:space="preserve"> (ref: </w:t>
       </w:r>
-      <w:hyperlink r:id="rId17" w:history="1">
+      <w:hyperlink r:id="rId18" w:history="1">
         <w:r>
           <w:rPr>
             <w:rStyle w:val="Hyperlink"/>
           </w:rPr>
-          <w:t>https://medium.com/analytics-vidhya/na%C3%AFve-bayes-algorithm-</w:t>
+          <w:t>https://medium.com/analytics-vidhya/na%C3%AFve-bayes-algorithm-5bf31e9032a2#:~:text=Naive%20Bayes%20is%20a%20classification,one%20with%20the%20highest%20probability</w:t>
         </w:r>
+      </w:hyperlink>
+      <w:r>
+        <w:t>.</w:t>
+      </w:r>
+      <w:r>
+        <w:t xml:space="preserve"> )</w:t>
+      </w:r>
+      <w:r>
+        <w:t xml:space="preserve">. One can assume that in reality, </w:t>
+      </w:r>
+      <w:r>
+        <w:t>audio features such as</w:t>
+      </w:r>
+      <w:r>
+        <w:t xml:space="preserve"> ‘danceability’ and ‘tempo’ might not be independent: </w:t>
+      </w:r>
+      <w:r>
+        <w:t xml:space="preserve">songs with a faster tempo are </w:t>
+      </w:r>
+      <w:r>
+        <w:t>often considered more ‘danceable’</w:t>
+      </w:r>
+      <w:r>
+        <w:t xml:space="preserve">. </w:t>
+      </w:r>
+      <w:r>
+        <w:t xml:space="preserve"> </w:t>
+      </w:r>
+      <w:r>
+        <w:t xml:space="preserve">If one were to account for this lack of independence, the formula for the posterior probability would be substantially more complex, using the chain rule and many terms in the expression for the multiplication, </w:t>
+      </w:r>
+      <w:r>
+        <w:t xml:space="preserve">but because of the </w:t>
+      </w:r>
+      <w:r>
+        <w:rPr>
+          <w:i/>
+          <w:iCs/>
+        </w:rPr>
+        <w:t>naïve</w:t>
+      </w:r>
+      <w:r>
+        <w:t xml:space="preserve"> assumption of the variables not being connected in any way, the formula becomes</w:t>
+      </w:r>
+      <w:r>
+        <w:t xml:space="preserve"> very straightforward</w:t>
+      </w:r>
+      <w:r>
+        <w:t xml:space="preserve">. </w:t>
+      </w:r>
+      <w:r>
+        <w:t>Another assumption that we will make in the implementation of this classifier is assuming that the data follows a Gaussian (normal) distribution, with values symmetricall</w:t>
+      </w:r>
+      <w:r>
+        <w:t>y</w:t>
+      </w:r>
+      <w:r>
+        <w:t xml:space="preserve"> distributed around the mean (</w:t>
+      </w:r>
+      <w:r>
+        <w:t xml:space="preserve">ref: </w:t>
+      </w:r>
+      <w:hyperlink r:id="rId19" w:history="1">
         <w:r>
           <w:rPr>
             <w:rStyle w:val="Hyperlink"/>
           </w:rPr>
-          <w:lastRenderedPageBreak/>
-          <w:t>5bf31e9032a2#:~:text=Naive%20Bayes%20is%20a%20classification,one%20with%20the%20highest%20probability</w:t>
+          <w:t>https://towardsdatascience.com/implementing-naive-bayes-from-scratch-df5572e042ac</w:t>
         </w:r>
       </w:hyperlink>
       <w:r>
-        <w:t>.</w:t>
-      </w:r>
-      <w:r>
-        <w:t xml:space="preserve"> )</w:t>
-      </w:r>
-      <w:r>
-        <w:t xml:space="preserve">. One can assume that in reality, </w:t>
-      </w:r>
-      <w:r>
-        <w:t>audio features such as</w:t>
-      </w:r>
-      <w:r>
-        <w:t xml:space="preserve"> ‘danceability’ and ‘tempo’ might not be independent: </w:t>
-      </w:r>
-      <w:r>
-        <w:t xml:space="preserve">songs with a faster tempo are </w:t>
-      </w:r>
-      <w:r>
-        <w:t>often considered more ‘danceable’</w:t>
-      </w:r>
-      <w:r>
-        <w:t xml:space="preserve">. </w:t>
-      </w:r>
-      <w:r>
-        <w:t xml:space="preserve"> </w:t>
-      </w:r>
-      <w:r>
-        <w:t xml:space="preserve">If one were to account for this lack of independence, the formula for the posterior probability would be substantially more complex, using the chain rule and many terms in the expression for the multiplication, </w:t>
-      </w:r>
-      <w:r>
-        <w:t xml:space="preserve">but because of the </w:t>
-      </w:r>
-      <w:r>
-        <w:rPr>
-          <w:i/>
-          <w:iCs/>
-        </w:rPr>
-        <w:t>naïve</w:t>
-      </w:r>
-      <w:r>
-        <w:t xml:space="preserve"> assumption of the variables not being connected in any way, the formula becomes</w:t>
-      </w:r>
-      <w:r>
-        <w:t xml:space="preserve"> very straightforward</w:t>
-      </w:r>
-      <w:r>
-        <w:t>:</w:t>
+        <w:t>) .</w:t>
       </w:r>
     </w:p>
     <w:p>
@@ -1791,7 +1811,7 @@
                     <pic:cNvPicPr/>
                   </pic:nvPicPr>
                   <pic:blipFill>
-                    <a:blip r:embed="rId18">
+                    <a:blip r:embed="rId20">
                       <a:extLst>
                         <a:ext uri="{28A0092B-C50C-407E-A947-70E740481C1C}">
                           <a14:useLocalDpi xmlns:a14="http://schemas.microsoft.com/office/drawing/2010/main" val="0"/>
@@ -1848,17 +1868,191 @@
     <w:p/>
     <w:p>
       <w:r>
+        <w:t>where</w:t>
+      </w:r>
+      <w:r>
+        <w:t>, for this specific case,</w:t>
+      </w:r>
+      <w:r>
+        <w:t xml:space="preserve"> </w:t>
+      </w:r>
+      <w:r>
+        <w:rPr>
+          <w:i/>
+          <w:iCs/>
+        </w:rPr>
+        <w:t>y</w:t>
+      </w:r>
+      <w:r>
+        <w:t xml:space="preserve"> </w:t>
+      </w:r>
+      <w:r>
+        <w:t>represents</w:t>
+      </w:r>
+      <w:r>
+        <w:t xml:space="preserve"> the album label/class, </w:t>
+      </w:r>
+      <w:r>
+        <w:rPr>
+          <w:i/>
+          <w:iCs/>
+        </w:rPr>
+        <w:t>x</w:t>
+      </w:r>
+      <w:r>
+        <w:t xml:space="preserve"> refers to the audio features</w:t>
+      </w:r>
+      <w:r>
+        <w:t xml:space="preserve"> and </w:t>
+      </w:r>
+      <w:r>
+        <w:rPr>
+          <w:i/>
+          <w:iCs/>
+        </w:rPr>
+        <w:t>n</w:t>
+      </w:r>
+      <w:r>
+        <w:t xml:space="preserve"> </w:t>
+      </w:r>
+      <w:r>
+        <w:t xml:space="preserve">refers to the number of features. </w:t>
+      </w:r>
+      <w:r>
+        <w:t xml:space="preserve">The </w:t>
+      </w:r>
+      <w:r>
+        <w:rPr>
+          <w:i/>
+          <w:iCs/>
+        </w:rPr>
+        <w:t>NumPy</w:t>
+      </w:r>
+      <w:r>
+        <w:t xml:space="preserve"> argmax function can be applied again </w:t>
+      </w:r>
+      <w:r>
+        <w:t>in order to select</w:t>
+      </w:r>
+      <w:r>
+        <w:t xml:space="preserve"> the class with the highest posterior probability </w:t>
+      </w:r>
+      <w:r>
+        <w:t>for a specific</w:t>
+      </w:r>
+      <w:r>
+        <w:t xml:space="preserve"> test sample. A final thing to note is because the values for the prior probabilities can get </w:t>
+      </w:r>
+      <w:r>
+        <w:t xml:space="preserve">very small, </w:t>
+      </w:r>
+      <w:r>
+        <w:t xml:space="preserve">multiplying a lot of small numbers </w:t>
+      </w:r>
+      <w:r>
+        <w:t>on a computer system</w:t>
+      </w:r>
+      <w:r>
+        <w:t xml:space="preserve"> by each other</w:t>
+      </w:r>
+      <w:r>
+        <w:t xml:space="preserve"> can result in</w:t>
+      </w:r>
+      <w:r>
+        <w:t xml:space="preserve"> a value so tiny that it leads to</w:t>
+      </w:r>
+      <w:r>
+        <w:t xml:space="preserve"> numerical ‘underflow’, a situation resulting from a number being ‘too small to be represented by the CPU or memory’ (ref: </w:t>
+      </w:r>
+      <w:hyperlink r:id="rId21" w:history="1">
+        <w:r>
+          <w:rPr>
+            <w:rStyle w:val="Hyperlink"/>
+          </w:rPr>
+          <w:t>https://www.computerhope.com/jargon/u/underflo.htm</w:t>
+        </w:r>
+      </w:hyperlink>
+      <w:r>
+        <w:t>)</w:t>
+      </w:r>
+      <w:r>
+        <w:t>.</w:t>
+      </w:r>
+      <w:r>
+        <w:t xml:space="preserve"> As such, the formula used in the algorithm coded here will take logarithms of both sides</w:t>
+      </w:r>
+      <w:r>
+        <w:t xml:space="preserve"> (which is simple </w:t>
+      </w:r>
+      <w:r>
+        <w:t xml:space="preserve">using </w:t>
+      </w:r>
+      <w:r>
+        <w:rPr>
+          <w:i/>
+          <w:iCs/>
+        </w:rPr>
+        <w:t>NumPy</w:t>
+      </w:r>
+      <w:r>
+        <w:t>)</w:t>
+      </w:r>
+      <w:r>
+        <w:t xml:space="preserve"> before applying </w:t>
+      </w:r>
+      <w:r>
+        <w:rPr>
+          <w:i/>
+          <w:iCs/>
+        </w:rPr>
+        <w:t>argmax</w:t>
+      </w:r>
+      <w:r>
+        <w:t xml:space="preserve"> in order to address this potential issue.</w:t>
+      </w:r>
+      <w:r>
+        <w:t xml:space="preserve"> We will also ignore the denominator in the original Bayes’ Theorem formula, as this ensures that the result is a probability between 0 and 1, but we do not need this when our sole objective is to find</w:t>
+      </w:r>
+      <w:r>
+        <w:t xml:space="preserve"> the class that simply has the maximum posterior probability for that sample</w:t>
+      </w:r>
+      <w:r>
+        <w:t xml:space="preserve"> (</w:t>
+      </w:r>
+      <w:r>
+        <w:t>ref</w:t>
+      </w:r>
+      <w:r>
+        <w:t>:</w:t>
+      </w:r>
+      <w:r>
+        <w:t xml:space="preserve"> </w:t>
+      </w:r>
+      <w:hyperlink r:id="rId22" w:history="1">
+        <w:r>
+          <w:rPr>
+            <w:rStyle w:val="Hyperlink"/>
+          </w:rPr>
+          <w:t>https://levelup.gitconnected.com/classification-using-gaussian-naive-bayes-from-scratch-6b8ebe830266</w:t>
+        </w:r>
+      </w:hyperlink>
+      <w:r>
+        <w:t xml:space="preserve">). </w:t>
+      </w:r>
+    </w:p>
+    <w:p>
+      <w:r>
         <w:rPr>
           <w:noProof/>
         </w:rPr>
         <w:drawing>
-          <wp:anchor distT="0" distB="0" distL="114300" distR="114300" simplePos="0" relativeHeight="251668480" behindDoc="1" locked="0" layoutInCell="1" allowOverlap="1" wp14:anchorId="0F30A611" wp14:editId="35CB1570">
+          <wp:anchor distT="0" distB="0" distL="114300" distR="114300" simplePos="0" relativeHeight="251668480" behindDoc="1" locked="0" layoutInCell="1" allowOverlap="1" wp14:anchorId="0F30A611" wp14:editId="4E0A4FE7">
             <wp:simplePos x="0" y="0"/>
             <wp:positionH relativeFrom="column">
-              <wp:posOffset>-147320</wp:posOffset>
+              <wp:posOffset>-81280</wp:posOffset>
             </wp:positionH>
             <wp:positionV relativeFrom="paragraph">
-              <wp:posOffset>1819910</wp:posOffset>
+              <wp:posOffset>186690</wp:posOffset>
             </wp:positionV>
             <wp:extent cx="4914265" cy="828040"/>
             <wp:effectExtent l="76200" t="76200" r="133985" b="124460"/>
@@ -1888,7 +2082,7 @@
                     <pic:cNvPicPr/>
                   </pic:nvPicPr>
                   <pic:blipFill>
-                    <a:blip r:embed="rId19">
+                    <a:blip r:embed="rId23">
                       <a:extLst>
                         <a:ext uri="{28A0092B-C50C-407E-A947-70E740481C1C}">
                           <a14:useLocalDpi xmlns:a14="http://schemas.microsoft.com/office/drawing/2010/main" val="0"/>
@@ -1934,151 +2128,7 @@
           </wp:anchor>
         </w:drawing>
       </w:r>
-      <w:r>
-        <w:t>where</w:t>
-      </w:r>
-      <w:r>
-        <w:t>, for this specific case,</w:t>
-      </w:r>
-      <w:r>
-        <w:t xml:space="preserve"> </w:t>
-      </w:r>
-      <w:r>
-        <w:rPr>
-          <w:i/>
-          <w:iCs/>
-        </w:rPr>
-        <w:t>y</w:t>
-      </w:r>
-      <w:r>
-        <w:t xml:space="preserve"> </w:t>
-      </w:r>
-      <w:r>
-        <w:t>represents</w:t>
-      </w:r>
-      <w:r>
-        <w:t xml:space="preserve"> the album label/class, </w:t>
-      </w:r>
-      <w:r>
-        <w:rPr>
-          <w:i/>
-          <w:iCs/>
-        </w:rPr>
-        <w:t>x</w:t>
-      </w:r>
-      <w:r>
-        <w:t xml:space="preserve"> refers to the audio features</w:t>
-      </w:r>
-      <w:r>
-        <w:t xml:space="preserve"> and </w:t>
-      </w:r>
-      <w:r>
-        <w:rPr>
-          <w:i/>
-          <w:iCs/>
-        </w:rPr>
-        <w:t>n</w:t>
-      </w:r>
-      <w:r>
-        <w:t xml:space="preserve"> </w:t>
-      </w:r>
-      <w:r>
-        <w:t xml:space="preserve">refers to the number of features. </w:t>
-      </w:r>
-      <w:r>
-        <w:t xml:space="preserve">The </w:t>
-      </w:r>
-      <w:r>
-        <w:rPr>
-          <w:i/>
-          <w:iCs/>
-        </w:rPr>
-        <w:t>NumPy</w:t>
-      </w:r>
-      <w:r>
-        <w:t xml:space="preserve"> argmax function can be applied again </w:t>
-      </w:r>
-      <w:r>
-        <w:t>in order to select</w:t>
-      </w:r>
-      <w:r>
-        <w:t xml:space="preserve"> the class with the highest posterior probability </w:t>
-      </w:r>
-      <w:r>
-        <w:t>for a specific</w:t>
-      </w:r>
-      <w:r>
-        <w:t xml:space="preserve"> test sample. A final thing to note is because the values for the prior probabilities can get </w:t>
-      </w:r>
-      <w:r>
-        <w:t xml:space="preserve">very small, </w:t>
-      </w:r>
-      <w:r>
-        <w:t xml:space="preserve">multiplying a lot of small numbers </w:t>
-      </w:r>
-      <w:r>
-        <w:t>on a computer system</w:t>
-      </w:r>
-      <w:r>
-        <w:t xml:space="preserve"> by each other</w:t>
-      </w:r>
-      <w:r>
-        <w:t xml:space="preserve"> can result in</w:t>
-      </w:r>
-      <w:r>
-        <w:t xml:space="preserve"> a value so tiny that it leads to</w:t>
-      </w:r>
-      <w:r>
-        <w:t xml:space="preserve"> numerical ‘underflow’, a situation resulting from a number being ‘too small to be represented by the CPU or memory’ (ref: </w:t>
-      </w:r>
-      <w:hyperlink r:id="rId20" w:history="1">
-        <w:r>
-          <w:rPr>
-            <w:rStyle w:val="Hyperlink"/>
-          </w:rPr>
-          <w:t>https://www.computerhope.com/jargon/u/underflo.htm</w:t>
-        </w:r>
-      </w:hyperlink>
-      <w:r>
-        <w:t>)</w:t>
-      </w:r>
-      <w:r>
-        <w:t>.</w:t>
-      </w:r>
-      <w:r>
-        <w:t xml:space="preserve"> As such, the formula used in the algorithm coded here will take logarithms of both sides</w:t>
-      </w:r>
-      <w:r>
-        <w:t xml:space="preserve"> (which is simple </w:t>
-      </w:r>
-      <w:r>
-        <w:t xml:space="preserve">using </w:t>
-      </w:r>
-      <w:r>
-        <w:rPr>
-          <w:i/>
-          <w:iCs/>
-        </w:rPr>
-        <w:t>NumPy</w:t>
-      </w:r>
-      <w:r>
-        <w:t>)</w:t>
-      </w:r>
-      <w:r>
-        <w:t xml:space="preserve"> before applying </w:t>
-      </w:r>
-      <w:r>
-        <w:rPr>
-          <w:i/>
-          <w:iCs/>
-        </w:rPr>
-        <w:t>argmax</w:t>
-      </w:r>
-      <w:r>
-        <w:t xml:space="preserve"> in order to address this potential issue.</w:t>
-      </w:r>
-    </w:p>
-    <w:p/>
+    </w:p>
     <w:p/>
     <w:p/>
     <w:p/>

--- a/Naive Bayes stuff.docx
+++ b/Naive Bayes stuff.docx
@@ -1429,7 +1429,15 @@
         <w:t xml:space="preserve">audio </w:t>
       </w:r>
       <w:r>
-        <w:t xml:space="preserve">features (e.g. valence, acousticness, energy) </w:t>
+        <w:t xml:space="preserve">features (e.g. valence, </w:t>
+      </w:r>
+      <w:proofErr w:type="spellStart"/>
+      <w:r>
+        <w:t>acousticness</w:t>
+      </w:r>
+      <w:proofErr w:type="spellEnd"/>
+      <w:r>
+        <w:t xml:space="preserve">, energy) </w:t>
       </w:r>
       <w:r>
         <w:t xml:space="preserve">that the sample/song has. </w:t>
@@ -1480,8 +1488,13 @@
         <w:t xml:space="preserve">has certain features </w:t>
       </w:r>
       <w:r>
-        <w:t>(e.g. valence, acousticness</w:t>
-      </w:r>
+        <w:t xml:space="preserve">(e.g. valence, </w:t>
+      </w:r>
+      <w:proofErr w:type="spellStart"/>
+      <w:r>
+        <w:t>acousticness</w:t>
+      </w:r>
+      <w:proofErr w:type="spellEnd"/>
       <w:r>
         <w:t xml:space="preserve"> etc</w:t>
       </w:r>
@@ -1593,8 +1606,13 @@
       <w:r>
         <w:t xml:space="preserve">for the imbalanced nature and the overrepresentation of </w:t>
       </w:r>
-      <w:r>
-        <w:t>of certain al</w:t>
+      <w:proofErr w:type="spellStart"/>
+      <w:r>
+        <w:t>of</w:t>
+      </w:r>
+      <w:proofErr w:type="spellEnd"/>
+      <w:r>
+        <w:t xml:space="preserve"> certain al</w:t>
       </w:r>
       <w:r>
         <w:t>bum</w:t>
@@ -1642,11 +1660,16 @@
         <w:t>[s]</w:t>
       </w:r>
       <w:r>
-        <w:t xml:space="preserve"> poorly for imbalanced datasets</w:t>
+        <w:t xml:space="preserve"> poorly for imbalanced </w:t>
+      </w:r>
+      <w:proofErr w:type="spellStart"/>
+      <w:r>
+        <w:t>datasets</w:t>
       </w:r>
       <w:r>
         <w:t>’</w:t>
       </w:r>
+      <w:proofErr w:type="spellEnd"/>
       <w:r>
         <w:t xml:space="preserve"> (ref: </w:t>
       </w:r>
@@ -2141,6 +2164,28 @@
       </w:r>
     </w:p>
     <w:p/>
+    <w:p>
+      <w:r>
+        <w:lastRenderedPageBreak/>
+        <w:t xml:space="preserve">Did really badly </w:t>
+      </w:r>
+      <w:r>
+        <w:sym w:font="Wingdings" w:char="F0E0"/>
+      </w:r>
+      <w:r>
+        <w:t xml:space="preserve"> look here as to why:</w:t>
+      </w:r>
+    </w:p>
+    <w:p>
+      <w:hyperlink r:id="rId24" w:history="1">
+        <w:r>
+          <w:rPr>
+            <w:rStyle w:val="Hyperlink"/>
+          </w:rPr>
+          <w:t>https://www.datasciencecentral.com/comparing-classifiers-decision-trees-knn-naive-bayes/</w:t>
+        </w:r>
+      </w:hyperlink>
+    </w:p>
     <w:p/>
     <w:sectPr>
       <w:pgSz w:w="11906" w:h="16838"/>
